--- a/JOCELYN/06 INFORME  DE EVALUACION DE TUTOR, EMPRESA Y COORDINADOR xx.docx
+++ b/JOCELYN/06 INFORME  DE EVALUACION DE TUTOR, EMPRESA Y COORDINADOR xx.docx
@@ -1,6 +1,6 @@
 
 <file path=word/document.xml><?xml version="1.0" encoding="utf-8"?>
-<w:document xmlns:wpc="http://schemas.microsoft.com/office/word/2010/wordprocessingCanvas" xmlns:cx="http://schemas.microsoft.com/office/drawing/2014/chartex" xmlns:cx1="http://schemas.microsoft.com/office/drawing/2015/9/8/chartex" xmlns:cx2="http://schemas.microsoft.com/office/drawing/2015/10/21/chartex" xmlns:cx3="http://schemas.microsoft.com/office/drawing/2016/5/9/chartex" xmlns:cx4="http://schemas.microsoft.com/office/drawing/2016/5/10/chartex" xmlns:cx5="http://schemas.microsoft.com/office/drawing/2016/5/11/chartex" xmlns:cx6="http://schemas.microsoft.com/office/drawing/2016/5/12/chartex" xmlns:cx7="http://schemas.microsoft.com/office/drawing/2016/5/13/chartex" xmlns:cx8="http://schemas.microsoft.com/office/drawing/2016/5/14/chartex" xmlns:mc="http://schemas.openxmlformats.org/markup-compatibility/2006" xmlns:aink="http://schemas.microsoft.com/office/drawing/2016/ink" xmlns:am3d="http://schemas.microsoft.com/office/drawing/2017/model3d" xmlns:o="urn:schemas-microsoft-com:office:office" xmlns:r="http://schemas.openxmlformats.org/officeDocument/2006/relationships" xmlns:m="http://schemas.openxmlformats.org/officeDocument/2006/math" xmlns:v="urn:schemas-microsoft-com:vml" xmlns:wp14="http://schemas.microsoft.com/office/word/2010/wordprocessingDrawing" xmlns:wp="http://schemas.openxmlformats.org/drawingml/2006/wordprocessingDrawing" xmlns:w10="urn:schemas-microsoft-com:office:word" xmlns:w="http://schemas.openxmlformats.org/wordprocessingml/2006/main" xmlns:w14="http://schemas.microsoft.com/office/word/2010/wordml" xmlns:w15="http://schemas.microsoft.com/office/word/2012/wordml" xmlns:w16cex="http://schemas.microsoft.com/office/word/2018/wordml/cex" xmlns:w16cid="http://schemas.microsoft.com/office/word/2016/wordml/cid" xmlns:w16="http://schemas.microsoft.com/office/word/2018/wordml" xmlns:w16sdtdh="http://schemas.microsoft.com/office/word/2020/wordml/sdtdatahash" xmlns:w16se="http://schemas.microsoft.com/office/word/2015/wordml/symex" xmlns:wpg="http://schemas.microsoft.com/office/word/2010/wordprocessingGroup" xmlns:wpi="http://schemas.microsoft.com/office/word/2010/wordprocessingInk" xmlns:wne="http://schemas.microsoft.com/office/word/2006/wordml" xmlns:wps="http://schemas.microsoft.com/office/word/2010/wordprocessingShape" mc:Ignorable="w14 w15 w16se w16cid w16 w16cex w16sdtdh wp14">
+<w:document xmlns:wpc="http://schemas.microsoft.com/office/word/2010/wordprocessingCanvas" xmlns:cx="http://schemas.microsoft.com/office/drawing/2014/chartex" xmlns:cx1="http://schemas.microsoft.com/office/drawing/2015/9/8/chartex" xmlns:cx2="http://schemas.microsoft.com/office/drawing/2015/10/21/chartex" xmlns:cx3="http://schemas.microsoft.com/office/drawing/2016/5/9/chartex" xmlns:cx4="http://schemas.microsoft.com/office/drawing/2016/5/10/chartex" xmlns:cx5="http://schemas.microsoft.com/office/drawing/2016/5/11/chartex" xmlns:cx6="http://schemas.microsoft.com/office/drawing/2016/5/12/chartex" xmlns:cx7="http://schemas.microsoft.com/office/drawing/2016/5/13/chartex" xmlns:cx8="http://schemas.microsoft.com/office/drawing/2016/5/14/chartex" xmlns:mc="http://schemas.openxmlformats.org/markup-compatibility/2006" xmlns:aink="http://schemas.microsoft.com/office/drawing/2016/ink" xmlns:am3d="http://schemas.microsoft.com/office/drawing/2017/model3d" xmlns:o="urn:schemas-microsoft-com:office:office" xmlns:oel="http://schemas.microsoft.com/office/2019/extlst" xmlns:r="http://schemas.openxmlformats.org/officeDocument/2006/relationships" xmlns:m="http://schemas.openxmlformats.org/officeDocument/2006/math" xmlns:v="urn:schemas-microsoft-com:vml" xmlns:wp14="http://schemas.microsoft.com/office/word/2010/wordprocessingDrawing" xmlns:wp="http://schemas.openxmlformats.org/drawingml/2006/wordprocessingDrawing" xmlns:w10="urn:schemas-microsoft-com:office:word" xmlns:w="http://schemas.openxmlformats.org/wordprocessingml/2006/main" xmlns:w14="http://schemas.microsoft.com/office/word/2010/wordml" xmlns:w15="http://schemas.microsoft.com/office/word/2012/wordml" xmlns:w16cex="http://schemas.microsoft.com/office/word/2018/wordml/cex" xmlns:w16cid="http://schemas.microsoft.com/office/word/2016/wordml/cid" xmlns:w16="http://schemas.microsoft.com/office/word/2018/wordml" xmlns:w16du="http://schemas.microsoft.com/office/word/2023/wordml/word16du" xmlns:w16sdtdh="http://schemas.microsoft.com/office/word/2020/wordml/sdtdatahash" xmlns:w16sdtfl="http://schemas.microsoft.com/office/word/2024/wordml/sdtformatlock" xmlns:w16se="http://schemas.microsoft.com/office/word/2015/wordml/symex" xmlns:wpg="http://schemas.microsoft.com/office/word/2010/wordprocessingGroup" xmlns:wpi="http://schemas.microsoft.com/office/word/2010/wordprocessingInk" xmlns:wne="http://schemas.microsoft.com/office/word/2006/wordml" xmlns:wps="http://schemas.microsoft.com/office/word/2010/wordprocessingShape" mc:Ignorable="w14 w15 w16se w16cid w16 w16cex w16sdtdh w16sdtfl w16du wp14">
   <w:body>
     <w:p>
       <w:pPr>
@@ -1741,7 +1741,6 @@
             <w:r>
               <w:rPr>
                 <w:rFonts w:ascii="Arial" w:hAnsi="Arial" w:cs="Arial"/>
-                <w:color w:val="FF0000"/>
                 <w:spacing w:val="-3"/>
                 <w:sz w:val="19"/>
                 <w:szCs w:val="19"/>
@@ -1790,7 +1789,6 @@
             <w:r>
               <w:rPr>
                 <w:rFonts w:ascii="Arial" w:hAnsi="Arial" w:cs="Arial"/>
-                <w:color w:val="FF0000"/>
                 <w:spacing w:val="-3"/>
                 <w:sz w:val="19"/>
                 <w:szCs w:val="19"/>
@@ -1849,7 +1847,6 @@
             <w:r>
               <w:rPr>
                 <w:rFonts w:ascii="Arial" w:hAnsi="Arial" w:cs="Arial"/>
-                <w:color w:val="FF0000"/>
                 <w:spacing w:val="-3"/>
                 <w:sz w:val="19"/>
                 <w:szCs w:val="19"/>
@@ -2629,7 +2626,7 @@
                     </wp:anchor>
                   </w:drawing>
                 </mc:Choice>
-                <mc:Fallback xmlns:oel="http://schemas.microsoft.com/office/2019/extlst">
+                <mc:Fallback>
                   <w:pict>
                     <v:shapetype w14:anchorId="6AD03634" id="_x0000_t32" coordsize="21600,21600" o:spt="32" o:oned="t" path="m,l21600,21600e" filled="f">
                       <v:path arrowok="t" fillok="f" o:connecttype="none"/>
@@ -2712,7 +2709,7 @@
                     </wp:anchor>
                   </w:drawing>
                 </mc:Choice>
-                <mc:Fallback xmlns:oel="http://schemas.microsoft.com/office/2019/extlst">
+                <mc:Fallback>
                   <w:pict>
                     <v:shape w14:anchorId="3363104D" id="AutoShape 10" o:spid="_x0000_s1026" type="#_x0000_t32" style="position:absolute;margin-left:-.25pt;margin-top:4.3pt;width:105.5pt;height:0;z-index:251659264;visibility:visible;mso-wrap-style:square;mso-width-percent:0;mso-height-percent:0;mso-wrap-distance-left:9pt;mso-wrap-distance-top:0;mso-wrap-distance-right:9pt;mso-wrap-distance-bottom:0;mso-position-horizontal:absolute;mso-position-horizontal-relative:text;mso-position-vertical:absolute;mso-position-vertical-relative:text;mso-width-percent:0;mso-height-percent:0;mso-width-relative:page;mso-height-relative:page" o:gfxdata="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"/>
                   </w:pict>
@@ -2899,7 +2896,7 @@
 </file>
 
 <file path=word/endnotes.xml><?xml version="1.0" encoding="utf-8"?>
-<w:endnotes xmlns:wpc="http://schemas.microsoft.com/office/word/2010/wordprocessingCanvas" xmlns:cx="http://schemas.microsoft.com/office/drawing/2014/chartex" xmlns:cx1="http://schemas.microsoft.com/office/drawing/2015/9/8/chartex" xmlns:cx2="http://schemas.microsoft.com/office/drawing/2015/10/21/chartex" xmlns:cx3="http://schemas.microsoft.com/office/drawing/2016/5/9/chartex" xmlns:cx4="http://schemas.microsoft.com/office/drawing/2016/5/10/chartex" xmlns:cx5="http://schemas.microsoft.com/office/drawing/2016/5/11/chartex" xmlns:cx6="http://schemas.microsoft.com/office/drawing/2016/5/12/chartex" xmlns:cx7="http://schemas.microsoft.com/office/drawing/2016/5/13/chartex" xmlns:cx8="http://schemas.microsoft.com/office/drawing/2016/5/14/chartex" xmlns:mc="http://schemas.openxmlformats.org/markup-compatibility/2006" xmlns:aink="http://schemas.microsoft.com/office/drawing/2016/ink" xmlns:am3d="http://schemas.microsoft.com/office/drawing/2017/model3d" xmlns:o="urn:schemas-microsoft-com:office:office" xmlns:r="http://schemas.openxmlformats.org/officeDocument/2006/relationships" xmlns:m="http://schemas.openxmlformats.org/officeDocument/2006/math" xmlns:v="urn:schemas-microsoft-com:vml" xmlns:wp14="http://schemas.microsoft.com/office/word/2010/wordprocessingDrawing" xmlns:wp="http://schemas.openxmlformats.org/drawingml/2006/wordprocessingDrawing" xmlns:w10="urn:schemas-microsoft-com:office:word" xmlns:w="http://schemas.openxmlformats.org/wordprocessingml/2006/main" xmlns:w14="http://schemas.microsoft.com/office/word/2010/wordml" xmlns:w15="http://schemas.microsoft.com/office/word/2012/wordml" xmlns:w16cex="http://schemas.microsoft.com/office/word/2018/wordml/cex" xmlns:w16cid="http://schemas.microsoft.com/office/word/2016/wordml/cid" xmlns:w16="http://schemas.microsoft.com/office/word/2018/wordml" xmlns:w16sdtdh="http://schemas.microsoft.com/office/word/2020/wordml/sdtdatahash" xmlns:w16se="http://schemas.microsoft.com/office/word/2015/wordml/symex" xmlns:wpg="http://schemas.microsoft.com/office/word/2010/wordprocessingGroup" xmlns:wpi="http://schemas.microsoft.com/office/word/2010/wordprocessingInk" xmlns:wne="http://schemas.microsoft.com/office/word/2006/wordml" xmlns:wps="http://schemas.microsoft.com/office/word/2010/wordprocessingShape" mc:Ignorable="w14 w15 w16se w16cid w16 w16cex w16sdtdh wp14">
+<w:endnotes xmlns:wpc="http://schemas.microsoft.com/office/word/2010/wordprocessingCanvas" xmlns:cx="http://schemas.microsoft.com/office/drawing/2014/chartex" xmlns:cx1="http://schemas.microsoft.com/office/drawing/2015/9/8/chartex" xmlns:cx2="http://schemas.microsoft.com/office/drawing/2015/10/21/chartex" xmlns:cx3="http://schemas.microsoft.com/office/drawing/2016/5/9/chartex" xmlns:cx4="http://schemas.microsoft.com/office/drawing/2016/5/10/chartex" xmlns:cx5="http://schemas.microsoft.com/office/drawing/2016/5/11/chartex" xmlns:cx6="http://schemas.microsoft.com/office/drawing/2016/5/12/chartex" xmlns:cx7="http://schemas.microsoft.com/office/drawing/2016/5/13/chartex" xmlns:cx8="http://schemas.microsoft.com/office/drawing/2016/5/14/chartex" xmlns:mc="http://schemas.openxmlformats.org/markup-compatibility/2006" xmlns:aink="http://schemas.microsoft.com/office/drawing/2016/ink" xmlns:am3d="http://schemas.microsoft.com/office/drawing/2017/model3d" xmlns:o="urn:schemas-microsoft-com:office:office" xmlns:oel="http://schemas.microsoft.com/office/2019/extlst" xmlns:r="http://schemas.openxmlformats.org/officeDocument/2006/relationships" xmlns:m="http://schemas.openxmlformats.org/officeDocument/2006/math" xmlns:v="urn:schemas-microsoft-com:vml" xmlns:wp14="http://schemas.microsoft.com/office/word/2010/wordprocessingDrawing" xmlns:wp="http://schemas.openxmlformats.org/drawingml/2006/wordprocessingDrawing" xmlns:w10="urn:schemas-microsoft-com:office:word" xmlns:w="http://schemas.openxmlformats.org/wordprocessingml/2006/main" xmlns:w14="http://schemas.microsoft.com/office/word/2010/wordml" xmlns:w15="http://schemas.microsoft.com/office/word/2012/wordml" xmlns:w16cex="http://schemas.microsoft.com/office/word/2018/wordml/cex" xmlns:w16cid="http://schemas.microsoft.com/office/word/2016/wordml/cid" xmlns:w16="http://schemas.microsoft.com/office/word/2018/wordml" xmlns:w16du="http://schemas.microsoft.com/office/word/2023/wordml/word16du" xmlns:w16sdtdh="http://schemas.microsoft.com/office/word/2020/wordml/sdtdatahash" xmlns:w16sdtfl="http://schemas.microsoft.com/office/word/2024/wordml/sdtformatlock" xmlns:w16se="http://schemas.microsoft.com/office/word/2015/wordml/symex" xmlns:wpg="http://schemas.microsoft.com/office/word/2010/wordprocessingGroup" xmlns:wpi="http://schemas.microsoft.com/office/word/2010/wordprocessingInk" xmlns:wne="http://schemas.microsoft.com/office/word/2006/wordml" xmlns:wps="http://schemas.microsoft.com/office/word/2010/wordprocessingShape" mc:Ignorable="w14 w15 w16se w16cid w16 w16cex w16sdtdh w16sdtfl w16du wp14">
   <w:endnote w:type="separator" w:id="-1">
     <w:p>
       <w:r>
@@ -2918,7 +2915,7 @@
 </file>
 
 <file path=word/footer1.xml><?xml version="1.0" encoding="utf-8"?>
-<w:ftr xmlns:wpc="http://schemas.microsoft.com/office/word/2010/wordprocessingCanvas" xmlns:cx="http://schemas.microsoft.com/office/drawing/2014/chartex" xmlns:cx1="http://schemas.microsoft.com/office/drawing/2015/9/8/chartex" xmlns:cx2="http://schemas.microsoft.com/office/drawing/2015/10/21/chartex" xmlns:cx3="http://schemas.microsoft.com/office/drawing/2016/5/9/chartex" xmlns:cx4="http://schemas.microsoft.com/office/drawing/2016/5/10/chartex" xmlns:cx5="http://schemas.microsoft.com/office/drawing/2016/5/11/chartex" xmlns:cx6="http://schemas.microsoft.com/office/drawing/2016/5/12/chartex" xmlns:cx7="http://schemas.microsoft.com/office/drawing/2016/5/13/chartex" xmlns:cx8="http://schemas.microsoft.com/office/drawing/2016/5/14/chartex" xmlns:mc="http://schemas.openxmlformats.org/markup-compatibility/2006" xmlns:aink="http://schemas.microsoft.com/office/drawing/2016/ink" xmlns:am3d="http://schemas.microsoft.com/office/drawing/2017/model3d" xmlns:o="urn:schemas-microsoft-com:office:office" xmlns:r="http://schemas.openxmlformats.org/officeDocument/2006/relationships" xmlns:m="http://schemas.openxmlformats.org/officeDocument/2006/math" xmlns:v="urn:schemas-microsoft-com:vml" xmlns:wp14="http://schemas.microsoft.com/office/word/2010/wordprocessingDrawing" xmlns:wp="http://schemas.openxmlformats.org/drawingml/2006/wordprocessingDrawing" xmlns:w10="urn:schemas-microsoft-com:office:word" xmlns:w="http://schemas.openxmlformats.org/wordprocessingml/2006/main" xmlns:w14="http://schemas.microsoft.com/office/word/2010/wordml" xmlns:w15="http://schemas.microsoft.com/office/word/2012/wordml" xmlns:w16cex="http://schemas.microsoft.com/office/word/2018/wordml/cex" xmlns:w16cid="http://schemas.microsoft.com/office/word/2016/wordml/cid" xmlns:w16="http://schemas.microsoft.com/office/word/2018/wordml" xmlns:w16sdtdh="http://schemas.microsoft.com/office/word/2020/wordml/sdtdatahash" xmlns:w16se="http://schemas.microsoft.com/office/word/2015/wordml/symex" xmlns:wpg="http://schemas.microsoft.com/office/word/2010/wordprocessingGroup" xmlns:wpi="http://schemas.microsoft.com/office/word/2010/wordprocessingInk" xmlns:wne="http://schemas.microsoft.com/office/word/2006/wordml" xmlns:wps="http://schemas.microsoft.com/office/word/2010/wordprocessingShape" mc:Ignorable="w14 w15 w16se w16cid w16 w16cex w16sdtdh wp14">
+<w:ftr xmlns:wpc="http://schemas.microsoft.com/office/word/2010/wordprocessingCanvas" xmlns:cx="http://schemas.microsoft.com/office/drawing/2014/chartex" xmlns:cx1="http://schemas.microsoft.com/office/drawing/2015/9/8/chartex" xmlns:cx2="http://schemas.microsoft.com/office/drawing/2015/10/21/chartex" xmlns:cx3="http://schemas.microsoft.com/office/drawing/2016/5/9/chartex" xmlns:cx4="http://schemas.microsoft.com/office/drawing/2016/5/10/chartex" xmlns:cx5="http://schemas.microsoft.com/office/drawing/2016/5/11/chartex" xmlns:cx6="http://schemas.microsoft.com/office/drawing/2016/5/12/chartex" xmlns:cx7="http://schemas.microsoft.com/office/drawing/2016/5/13/chartex" xmlns:cx8="http://schemas.microsoft.com/office/drawing/2016/5/14/chartex" xmlns:mc="http://schemas.openxmlformats.org/markup-compatibility/2006" xmlns:aink="http://schemas.microsoft.com/office/drawing/2016/ink" xmlns:am3d="http://schemas.microsoft.com/office/drawing/2017/model3d" xmlns:o="urn:schemas-microsoft-com:office:office" xmlns:oel="http://schemas.microsoft.com/office/2019/extlst" xmlns:r="http://schemas.openxmlformats.org/officeDocument/2006/relationships" xmlns:m="http://schemas.openxmlformats.org/officeDocument/2006/math" xmlns:v="urn:schemas-microsoft-com:vml" xmlns:wp14="http://schemas.microsoft.com/office/word/2010/wordprocessingDrawing" xmlns:wp="http://schemas.openxmlformats.org/drawingml/2006/wordprocessingDrawing" xmlns:w10="urn:schemas-microsoft-com:office:word" xmlns:w="http://schemas.openxmlformats.org/wordprocessingml/2006/main" xmlns:w14="http://schemas.microsoft.com/office/word/2010/wordml" xmlns:w15="http://schemas.microsoft.com/office/word/2012/wordml" xmlns:w16cex="http://schemas.microsoft.com/office/word/2018/wordml/cex" xmlns:w16cid="http://schemas.microsoft.com/office/word/2016/wordml/cid" xmlns:w16="http://schemas.microsoft.com/office/word/2018/wordml" xmlns:w16du="http://schemas.microsoft.com/office/word/2023/wordml/word16du" xmlns:w16sdtdh="http://schemas.microsoft.com/office/word/2020/wordml/sdtdatahash" xmlns:w16sdtfl="http://schemas.microsoft.com/office/word/2024/wordml/sdtformatlock" xmlns:w16se="http://schemas.microsoft.com/office/word/2015/wordml/symex" xmlns:wpg="http://schemas.microsoft.com/office/word/2010/wordprocessingGroup" xmlns:wpi="http://schemas.microsoft.com/office/word/2010/wordprocessingInk" xmlns:wne="http://schemas.microsoft.com/office/word/2006/wordml" xmlns:wps="http://schemas.microsoft.com/office/word/2010/wordprocessingShape" mc:Ignorable="w14 w15 w16se w16cid w16 w16cex w16sdtdh w16sdtfl w16du wp14">
   <w:tbl>
     <w:tblPr>
       <w:tblW w:w="10790" w:type="dxa"/>
@@ -2948,7 +2945,6 @@
       <w:tc>
         <w:tcPr>
           <w:tcW w:w="2184" w:type="dxa"/>
-          <w:shd w:val="clear" w:color="auto" w:fill="auto"/>
         </w:tcPr>
         <w:p>
           <w:pPr>
@@ -3014,7 +3010,6 @@
       <w:tc>
         <w:tcPr>
           <w:tcW w:w="2164" w:type="dxa"/>
-          <w:shd w:val="clear" w:color="auto" w:fill="auto"/>
         </w:tcPr>
         <w:p>
           <w:pPr>
@@ -3080,7 +3075,6 @@
       <w:tc>
         <w:tcPr>
           <w:tcW w:w="3058" w:type="dxa"/>
-          <w:shd w:val="clear" w:color="auto" w:fill="auto"/>
         </w:tcPr>
         <w:p>
           <w:pPr>
@@ -3146,7 +3140,6 @@
       <w:tc>
         <w:tcPr>
           <w:tcW w:w="3384" w:type="dxa"/>
-          <w:shd w:val="clear" w:color="auto" w:fill="auto"/>
         </w:tcPr>
         <w:p>
           <w:pPr>
@@ -3218,7 +3211,7 @@
 </file>
 
 <file path=word/footnotes.xml><?xml version="1.0" encoding="utf-8"?>
-<w:footnotes xmlns:wpc="http://schemas.microsoft.com/office/word/2010/wordprocessingCanvas" xmlns:cx="http://schemas.microsoft.com/office/drawing/2014/chartex" xmlns:cx1="http://schemas.microsoft.com/office/drawing/2015/9/8/chartex" xmlns:cx2="http://schemas.microsoft.com/office/drawing/2015/10/21/chartex" xmlns:cx3="http://schemas.microsoft.com/office/drawing/2016/5/9/chartex" xmlns:cx4="http://schemas.microsoft.com/office/drawing/2016/5/10/chartex" xmlns:cx5="http://schemas.microsoft.com/office/drawing/2016/5/11/chartex" xmlns:cx6="http://schemas.microsoft.com/office/drawing/2016/5/12/chartex" xmlns:cx7="http://schemas.microsoft.com/office/drawing/2016/5/13/chartex" xmlns:cx8="http://schemas.microsoft.com/office/drawing/2016/5/14/chartex" xmlns:mc="http://schemas.openxmlformats.org/markup-compatibility/2006" xmlns:aink="http://schemas.microsoft.com/office/drawing/2016/ink" xmlns:am3d="http://schemas.microsoft.com/office/drawing/2017/model3d" xmlns:o="urn:schemas-microsoft-com:office:office" xmlns:r="http://schemas.openxmlformats.org/officeDocument/2006/relationships" xmlns:m="http://schemas.openxmlformats.org/officeDocument/2006/math" xmlns:v="urn:schemas-microsoft-com:vml" xmlns:wp14="http://schemas.microsoft.com/office/word/2010/wordprocessingDrawing" xmlns:wp="http://schemas.openxmlformats.org/drawingml/2006/wordprocessingDrawing" xmlns:w10="urn:schemas-microsoft-com:office:word" xmlns:w="http://schemas.openxmlformats.org/wordprocessingml/2006/main" xmlns:w14="http://schemas.microsoft.com/office/word/2010/wordml" xmlns:w15="http://schemas.microsoft.com/office/word/2012/wordml" xmlns:w16cex="http://schemas.microsoft.com/office/word/2018/wordml/cex" xmlns:w16cid="http://schemas.microsoft.com/office/word/2016/wordml/cid" xmlns:w16="http://schemas.microsoft.com/office/word/2018/wordml" xmlns:w16sdtdh="http://schemas.microsoft.com/office/word/2020/wordml/sdtdatahash" xmlns:w16se="http://schemas.microsoft.com/office/word/2015/wordml/symex" xmlns:wpg="http://schemas.microsoft.com/office/word/2010/wordprocessingGroup" xmlns:wpi="http://schemas.microsoft.com/office/word/2010/wordprocessingInk" xmlns:wne="http://schemas.microsoft.com/office/word/2006/wordml" xmlns:wps="http://schemas.microsoft.com/office/word/2010/wordprocessingShape" mc:Ignorable="w14 w15 w16se w16cid w16 w16cex w16sdtdh wp14">
+<w:footnotes xmlns:wpc="http://schemas.microsoft.com/office/word/2010/wordprocessingCanvas" xmlns:cx="http://schemas.microsoft.com/office/drawing/2014/chartex" xmlns:cx1="http://schemas.microsoft.com/office/drawing/2015/9/8/chartex" xmlns:cx2="http://schemas.microsoft.com/office/drawing/2015/10/21/chartex" xmlns:cx3="http://schemas.microsoft.com/office/drawing/2016/5/9/chartex" xmlns:cx4="http://schemas.microsoft.com/office/drawing/2016/5/10/chartex" xmlns:cx5="http://schemas.microsoft.com/office/drawing/2016/5/11/chartex" xmlns:cx6="http://schemas.microsoft.com/office/drawing/2016/5/12/chartex" xmlns:cx7="http://schemas.microsoft.com/office/drawing/2016/5/13/chartex" xmlns:cx8="http://schemas.microsoft.com/office/drawing/2016/5/14/chartex" xmlns:mc="http://schemas.openxmlformats.org/markup-compatibility/2006" xmlns:aink="http://schemas.microsoft.com/office/drawing/2016/ink" xmlns:am3d="http://schemas.microsoft.com/office/drawing/2017/model3d" xmlns:o="urn:schemas-microsoft-com:office:office" xmlns:oel="http://schemas.microsoft.com/office/2019/extlst" xmlns:r="http://schemas.openxmlformats.org/officeDocument/2006/relationships" xmlns:m="http://schemas.openxmlformats.org/officeDocument/2006/math" xmlns:v="urn:schemas-microsoft-com:vml" xmlns:wp14="http://schemas.microsoft.com/office/word/2010/wordprocessingDrawing" xmlns:wp="http://schemas.openxmlformats.org/drawingml/2006/wordprocessingDrawing" xmlns:w10="urn:schemas-microsoft-com:office:word" xmlns:w="http://schemas.openxmlformats.org/wordprocessingml/2006/main" xmlns:w14="http://schemas.microsoft.com/office/word/2010/wordml" xmlns:w15="http://schemas.microsoft.com/office/word/2012/wordml" xmlns:w16cex="http://schemas.microsoft.com/office/word/2018/wordml/cex" xmlns:w16cid="http://schemas.microsoft.com/office/word/2016/wordml/cid" xmlns:w16="http://schemas.microsoft.com/office/word/2018/wordml" xmlns:w16du="http://schemas.microsoft.com/office/word/2023/wordml/word16du" xmlns:w16sdtdh="http://schemas.microsoft.com/office/word/2020/wordml/sdtdatahash" xmlns:w16sdtfl="http://schemas.microsoft.com/office/word/2024/wordml/sdtformatlock" xmlns:w16se="http://schemas.microsoft.com/office/word/2015/wordml/symex" xmlns:wpg="http://schemas.microsoft.com/office/word/2010/wordprocessingGroup" xmlns:wpi="http://schemas.microsoft.com/office/word/2010/wordprocessingInk" xmlns:wne="http://schemas.microsoft.com/office/word/2006/wordml" xmlns:wps="http://schemas.microsoft.com/office/word/2010/wordprocessingShape" mc:Ignorable="w14 w15 w16se w16cid w16 w16cex w16sdtdh w16sdtfl w16du wp14">
   <w:footnote w:type="separator" w:id="-1">
     <w:p>
       <w:r>
@@ -3237,7 +3230,7 @@
 </file>
 
 <file path=word/header1.xml><?xml version="1.0" encoding="utf-8"?>
-<w:hdr xmlns:wpc="http://schemas.microsoft.com/office/word/2010/wordprocessingCanvas" xmlns:cx="http://schemas.microsoft.com/office/drawing/2014/chartex" xmlns:cx1="http://schemas.microsoft.com/office/drawing/2015/9/8/chartex" xmlns:cx2="http://schemas.microsoft.com/office/drawing/2015/10/21/chartex" xmlns:cx3="http://schemas.microsoft.com/office/drawing/2016/5/9/chartex" xmlns:cx4="http://schemas.microsoft.com/office/drawing/2016/5/10/chartex" xmlns:cx5="http://schemas.microsoft.com/office/drawing/2016/5/11/chartex" xmlns:cx6="http://schemas.microsoft.com/office/drawing/2016/5/12/chartex" xmlns:cx7="http://schemas.microsoft.com/office/drawing/2016/5/13/chartex" xmlns:cx8="http://schemas.microsoft.com/office/drawing/2016/5/14/chartex" xmlns:mc="http://schemas.openxmlformats.org/markup-compatibility/2006" xmlns:aink="http://schemas.microsoft.com/office/drawing/2016/ink" xmlns:am3d="http://schemas.microsoft.com/office/drawing/2017/model3d" xmlns:o="urn:schemas-microsoft-com:office:office" xmlns:r="http://schemas.openxmlformats.org/officeDocument/2006/relationships" xmlns:m="http://schemas.openxmlformats.org/officeDocument/2006/math" xmlns:v="urn:schemas-microsoft-com:vml" xmlns:wp14="http://schemas.microsoft.com/office/word/2010/wordprocessingDrawing" xmlns:wp="http://schemas.openxmlformats.org/drawingml/2006/wordprocessingDrawing" xmlns:w10="urn:schemas-microsoft-com:office:word" xmlns:w="http://schemas.openxmlformats.org/wordprocessingml/2006/main" xmlns:w14="http://schemas.microsoft.com/office/word/2010/wordml" xmlns:w15="http://schemas.microsoft.com/office/word/2012/wordml" xmlns:w16cex="http://schemas.microsoft.com/office/word/2018/wordml/cex" xmlns:w16cid="http://schemas.microsoft.com/office/word/2016/wordml/cid" xmlns:w16="http://schemas.microsoft.com/office/word/2018/wordml" xmlns:w16sdtdh="http://schemas.microsoft.com/office/word/2020/wordml/sdtdatahash" xmlns:w16se="http://schemas.microsoft.com/office/word/2015/wordml/symex" xmlns:wpg="http://schemas.microsoft.com/office/word/2010/wordprocessingGroup" xmlns:wpi="http://schemas.microsoft.com/office/word/2010/wordprocessingInk" xmlns:wne="http://schemas.microsoft.com/office/word/2006/wordml" xmlns:wps="http://schemas.microsoft.com/office/word/2010/wordprocessingShape" mc:Ignorable="w14 w15 w16se w16cid w16 w16cex w16sdtdh wp14">
+<w:hdr xmlns:wpc="http://schemas.microsoft.com/office/word/2010/wordprocessingCanvas" xmlns:cx="http://schemas.microsoft.com/office/drawing/2014/chartex" xmlns:cx1="http://schemas.microsoft.com/office/drawing/2015/9/8/chartex" xmlns:cx2="http://schemas.microsoft.com/office/drawing/2015/10/21/chartex" xmlns:cx3="http://schemas.microsoft.com/office/drawing/2016/5/9/chartex" xmlns:cx4="http://schemas.microsoft.com/office/drawing/2016/5/10/chartex" xmlns:cx5="http://schemas.microsoft.com/office/drawing/2016/5/11/chartex" xmlns:cx6="http://schemas.microsoft.com/office/drawing/2016/5/12/chartex" xmlns:cx7="http://schemas.microsoft.com/office/drawing/2016/5/13/chartex" xmlns:cx8="http://schemas.microsoft.com/office/drawing/2016/5/14/chartex" xmlns:mc="http://schemas.openxmlformats.org/markup-compatibility/2006" xmlns:aink="http://schemas.microsoft.com/office/drawing/2016/ink" xmlns:am3d="http://schemas.microsoft.com/office/drawing/2017/model3d" xmlns:o="urn:schemas-microsoft-com:office:office" xmlns:oel="http://schemas.microsoft.com/office/2019/extlst" xmlns:r="http://schemas.openxmlformats.org/officeDocument/2006/relationships" xmlns:m="http://schemas.openxmlformats.org/officeDocument/2006/math" xmlns:v="urn:schemas-microsoft-com:vml" xmlns:wp14="http://schemas.microsoft.com/office/word/2010/wordprocessingDrawing" xmlns:wp="http://schemas.openxmlformats.org/drawingml/2006/wordprocessingDrawing" xmlns:w10="urn:schemas-microsoft-com:office:word" xmlns:w="http://schemas.openxmlformats.org/wordprocessingml/2006/main" xmlns:w14="http://schemas.microsoft.com/office/word/2010/wordml" xmlns:w15="http://schemas.microsoft.com/office/word/2012/wordml" xmlns:w16cex="http://schemas.microsoft.com/office/word/2018/wordml/cex" xmlns:w16cid="http://schemas.microsoft.com/office/word/2016/wordml/cid" xmlns:w16="http://schemas.microsoft.com/office/word/2018/wordml" xmlns:w16du="http://schemas.microsoft.com/office/word/2023/wordml/word16du" xmlns:w16sdtdh="http://schemas.microsoft.com/office/word/2020/wordml/sdtdatahash" xmlns:w16sdtfl="http://schemas.microsoft.com/office/word/2024/wordml/sdtformatlock" xmlns:w16se="http://schemas.microsoft.com/office/word/2015/wordml/symex" xmlns:wpg="http://schemas.microsoft.com/office/word/2010/wordprocessingGroup" xmlns:wpi="http://schemas.microsoft.com/office/word/2010/wordprocessingInk" xmlns:wne="http://schemas.microsoft.com/office/word/2006/wordml" xmlns:wps="http://schemas.microsoft.com/office/word/2010/wordprocessingShape" mc:Ignorable="w14 w15 w16se w16cid w16 w16cex w16sdtdh w16sdtfl w16du wp14">
   <w:tbl>
     <w:tblPr>
       <w:tblW w:w="9355" w:type="dxa"/>
@@ -3266,7 +3259,6 @@
         <w:tcPr>
           <w:tcW w:w="2973" w:type="dxa"/>
           <w:vMerge w:val="restart"/>
-          <w:shd w:val="clear" w:color="auto" w:fill="auto"/>
           <w:vAlign w:val="center"/>
         </w:tcPr>
         <w:p>
@@ -3356,7 +3348,6 @@
         <w:tcPr>
           <w:tcW w:w="3463" w:type="dxa"/>
           <w:vMerge w:val="restart"/>
-          <w:shd w:val="clear" w:color="auto" w:fill="auto"/>
           <w:vAlign w:val="center"/>
         </w:tcPr>
         <w:p>
@@ -3396,7 +3387,6 @@
       <w:tc>
         <w:tcPr>
           <w:tcW w:w="2919" w:type="dxa"/>
-          <w:shd w:val="clear" w:color="auto" w:fill="auto"/>
         </w:tcPr>
         <w:p>
           <w:pPr>
@@ -3448,7 +3438,6 @@
         <w:tcPr>
           <w:tcW w:w="2973" w:type="dxa"/>
           <w:vMerge/>
-          <w:shd w:val="clear" w:color="auto" w:fill="auto"/>
           <w:vAlign w:val="center"/>
         </w:tcPr>
         <w:p>
@@ -3475,7 +3464,6 @@
         <w:tcPr>
           <w:tcW w:w="3463" w:type="dxa"/>
           <w:vMerge/>
-          <w:shd w:val="clear" w:color="auto" w:fill="auto"/>
           <w:vAlign w:val="center"/>
         </w:tcPr>
         <w:p>
@@ -3501,7 +3489,6 @@
       <w:tc>
         <w:tcPr>
           <w:tcW w:w="2919" w:type="dxa"/>
-          <w:shd w:val="clear" w:color="auto" w:fill="auto"/>
         </w:tcPr>
         <w:p>
           <w:pPr>
@@ -3554,7 +3541,6 @@
         <w:tcPr>
           <w:tcW w:w="2973" w:type="dxa"/>
           <w:vMerge/>
-          <w:shd w:val="clear" w:color="auto" w:fill="auto"/>
           <w:vAlign w:val="center"/>
         </w:tcPr>
         <w:p>
@@ -3581,7 +3567,6 @@
         <w:tcPr>
           <w:tcW w:w="3463" w:type="dxa"/>
           <w:vMerge/>
-          <w:shd w:val="clear" w:color="auto" w:fill="auto"/>
           <w:vAlign w:val="center"/>
         </w:tcPr>
         <w:p>
@@ -3607,7 +3592,6 @@
       <w:tc>
         <w:tcPr>
           <w:tcW w:w="2919" w:type="dxa"/>
-          <w:shd w:val="clear" w:color="auto" w:fill="auto"/>
         </w:tcPr>
         <w:p>
           <w:pPr>
@@ -3660,7 +3644,6 @@
         <w:tcPr>
           <w:tcW w:w="2973" w:type="dxa"/>
           <w:vMerge/>
-          <w:shd w:val="clear" w:color="auto" w:fill="auto"/>
           <w:vAlign w:val="center"/>
         </w:tcPr>
         <w:p>
@@ -3687,7 +3670,6 @@
         <w:tcPr>
           <w:tcW w:w="3463" w:type="dxa"/>
           <w:vMerge/>
-          <w:shd w:val="clear" w:color="auto" w:fill="auto"/>
           <w:vAlign w:val="center"/>
         </w:tcPr>
         <w:p>
@@ -3713,7 +3695,6 @@
       <w:tc>
         <w:tcPr>
           <w:tcW w:w="2919" w:type="dxa"/>
-          <w:shd w:val="clear" w:color="auto" w:fill="auto"/>
         </w:tcPr>
         <w:p>
           <w:pPr>
@@ -3766,7 +3747,6 @@
         <w:tcPr>
           <w:tcW w:w="2973" w:type="dxa"/>
           <w:vMerge/>
-          <w:shd w:val="clear" w:color="auto" w:fill="auto"/>
           <w:vAlign w:val="center"/>
         </w:tcPr>
         <w:p>
@@ -3793,7 +3773,6 @@
         <w:tcPr>
           <w:tcW w:w="3463" w:type="dxa"/>
           <w:vMerge/>
-          <w:shd w:val="clear" w:color="auto" w:fill="auto"/>
           <w:vAlign w:val="center"/>
         </w:tcPr>
         <w:p>
@@ -3819,7 +3798,6 @@
       <w:tc>
         <w:tcPr>
           <w:tcW w:w="2919" w:type="dxa"/>
-          <w:shd w:val="clear" w:color="auto" w:fill="auto"/>
         </w:tcPr>
         <w:p>
           <w:pPr>
@@ -3841,6 +3819,7 @@
               <w:szCs w:val="16"/>
             </w:rPr>
           </w:pPr>
+          <w:proofErr w:type="spellStart"/>
           <w:r>
             <w:rPr>
               <w:rFonts w:cs="Calibri"/>
@@ -3849,7 +3828,18 @@
               <w:sz w:val="16"/>
               <w:szCs w:val="16"/>
             </w:rPr>
-            <w:t>N° PAGINAS:</w:t>
+            <w:t>N°</w:t>
+          </w:r>
+          <w:proofErr w:type="spellEnd"/>
+          <w:r>
+            <w:rPr>
+              <w:rFonts w:cs="Calibri"/>
+              <w:b/>
+              <w:color w:val="000000"/>
+              <w:sz w:val="16"/>
+              <w:szCs w:val="16"/>
+            </w:rPr>
+            <w:t xml:space="preserve"> PAGINAS:</w:t>
           </w:r>
           <w:r>
             <w:rPr>
@@ -3928,7 +3918,7 @@
 </file>
 
 <file path=word/numbering.xml><?xml version="1.0" encoding="utf-8"?>
-<w:numbering xmlns:wpc="http://schemas.microsoft.com/office/word/2010/wordprocessingCanvas" xmlns:cx="http://schemas.microsoft.com/office/drawing/2014/chartex" xmlns:cx1="http://schemas.microsoft.com/office/drawing/2015/9/8/chartex" xmlns:cx2="http://schemas.microsoft.com/office/drawing/2015/10/21/chartex" xmlns:cx3="http://schemas.microsoft.com/office/drawing/2016/5/9/chartex" xmlns:cx4="http://schemas.microsoft.com/office/drawing/2016/5/10/chartex" xmlns:cx5="http://schemas.microsoft.com/office/drawing/2016/5/11/chartex" xmlns:cx6="http://schemas.microsoft.com/office/drawing/2016/5/12/chartex" xmlns:cx7="http://schemas.microsoft.com/office/drawing/2016/5/13/chartex" xmlns:cx8="http://schemas.microsoft.com/office/drawing/2016/5/14/chartex" xmlns:mc="http://schemas.openxmlformats.org/markup-compatibility/2006" xmlns:aink="http://schemas.microsoft.com/office/drawing/2016/ink" xmlns:am3d="http://schemas.microsoft.com/office/drawing/2017/model3d" xmlns:o="urn:schemas-microsoft-com:office:office" xmlns:r="http://schemas.openxmlformats.org/officeDocument/2006/relationships" xmlns:m="http://schemas.openxmlformats.org/officeDocument/2006/math" xmlns:v="urn:schemas-microsoft-com:vml" xmlns:wp14="http://schemas.microsoft.com/office/word/2010/wordprocessingDrawing" xmlns:wp="http://schemas.openxmlformats.org/drawingml/2006/wordprocessingDrawing" xmlns:w10="urn:schemas-microsoft-com:office:word" xmlns:w="http://schemas.openxmlformats.org/wordprocessingml/2006/main" xmlns:w14="http://schemas.microsoft.com/office/word/2010/wordml" xmlns:w15="http://schemas.microsoft.com/office/word/2012/wordml" xmlns:w16cex="http://schemas.microsoft.com/office/word/2018/wordml/cex" xmlns:w16cid="http://schemas.microsoft.com/office/word/2016/wordml/cid" xmlns:w16="http://schemas.microsoft.com/office/word/2018/wordml" xmlns:w16sdtdh="http://schemas.microsoft.com/office/word/2020/wordml/sdtdatahash" xmlns:w16se="http://schemas.microsoft.com/office/word/2015/wordml/symex" xmlns:wpg="http://schemas.microsoft.com/office/word/2010/wordprocessingGroup" xmlns:wpi="http://schemas.microsoft.com/office/word/2010/wordprocessingInk" xmlns:wne="http://schemas.microsoft.com/office/word/2006/wordml" xmlns:wps="http://schemas.microsoft.com/office/word/2010/wordprocessingShape" mc:Ignorable="w14 w15 w16se w16cid w16 w16cex w16sdtdh wp14">
+<w:numbering xmlns:wpc="http://schemas.microsoft.com/office/word/2010/wordprocessingCanvas" xmlns:cx="http://schemas.microsoft.com/office/drawing/2014/chartex" xmlns:cx1="http://schemas.microsoft.com/office/drawing/2015/9/8/chartex" xmlns:cx2="http://schemas.microsoft.com/office/drawing/2015/10/21/chartex" xmlns:cx3="http://schemas.microsoft.com/office/drawing/2016/5/9/chartex" xmlns:cx4="http://schemas.microsoft.com/office/drawing/2016/5/10/chartex" xmlns:cx5="http://schemas.microsoft.com/office/drawing/2016/5/11/chartex" xmlns:cx6="http://schemas.microsoft.com/office/drawing/2016/5/12/chartex" xmlns:cx7="http://schemas.microsoft.com/office/drawing/2016/5/13/chartex" xmlns:cx8="http://schemas.microsoft.com/office/drawing/2016/5/14/chartex" xmlns:mc="http://schemas.openxmlformats.org/markup-compatibility/2006" xmlns:aink="http://schemas.microsoft.com/office/drawing/2016/ink" xmlns:am3d="http://schemas.microsoft.com/office/drawing/2017/model3d" xmlns:o="urn:schemas-microsoft-com:office:office" xmlns:oel="http://schemas.microsoft.com/office/2019/extlst" xmlns:r="http://schemas.openxmlformats.org/officeDocument/2006/relationships" xmlns:m="http://schemas.openxmlformats.org/officeDocument/2006/math" xmlns:v="urn:schemas-microsoft-com:vml" xmlns:wp14="http://schemas.microsoft.com/office/word/2010/wordprocessingDrawing" xmlns:wp="http://schemas.openxmlformats.org/drawingml/2006/wordprocessingDrawing" xmlns:w10="urn:schemas-microsoft-com:office:word" xmlns:w="http://schemas.openxmlformats.org/wordprocessingml/2006/main" xmlns:w14="http://schemas.microsoft.com/office/word/2010/wordml" xmlns:w15="http://schemas.microsoft.com/office/word/2012/wordml" xmlns:w16cex="http://schemas.microsoft.com/office/word/2018/wordml/cex" xmlns:w16cid="http://schemas.microsoft.com/office/word/2016/wordml/cid" xmlns:w16="http://schemas.microsoft.com/office/word/2018/wordml" xmlns:w16du="http://schemas.microsoft.com/office/word/2023/wordml/word16du" xmlns:w16sdtdh="http://schemas.microsoft.com/office/word/2020/wordml/sdtdatahash" xmlns:w16sdtfl="http://schemas.microsoft.com/office/word/2024/wordml/sdtformatlock" xmlns:w16se="http://schemas.microsoft.com/office/word/2015/wordml/symex" xmlns:wpg="http://schemas.microsoft.com/office/word/2010/wordprocessingGroup" xmlns:wpi="http://schemas.microsoft.com/office/word/2010/wordprocessingInk" xmlns:wne="http://schemas.microsoft.com/office/word/2006/wordml" xmlns:wps="http://schemas.microsoft.com/office/word/2010/wordprocessingShape" mc:Ignorable="w14 w15 w16se w16cid w16 w16cex w16sdtdh w16sdtfl w16du wp14">
   <w:abstractNum w:abstractNumId="0" w15:restartNumberingAfterBreak="0">
     <w:nsid w:val="04210BA0"/>
     <w:multiLevelType w:val="hybridMultilevel"/>
@@ -4921,38 +4911,38 @@
       </w:rPr>
     </w:lvl>
   </w:abstractNum>
-  <w:num w:numId="1">
+  <w:num w:numId="1" w16cid:durableId="856577487">
     <w:abstractNumId w:val="2"/>
   </w:num>
-  <w:num w:numId="2">
+  <w:num w:numId="2" w16cid:durableId="209002773">
     <w:abstractNumId w:val="4"/>
   </w:num>
-  <w:num w:numId="3">
+  <w:num w:numId="3" w16cid:durableId="1142817972">
     <w:abstractNumId w:val="0"/>
   </w:num>
-  <w:num w:numId="4">
+  <w:num w:numId="4" w16cid:durableId="1015809911">
     <w:abstractNumId w:val="5"/>
   </w:num>
-  <w:num w:numId="5">
+  <w:num w:numId="5" w16cid:durableId="1525442808">
     <w:abstractNumId w:val="6"/>
   </w:num>
-  <w:num w:numId="6">
+  <w:num w:numId="6" w16cid:durableId="1776363217">
     <w:abstractNumId w:val="1"/>
   </w:num>
-  <w:num w:numId="7">
+  <w:num w:numId="7" w16cid:durableId="1330795948">
     <w:abstractNumId w:val="8"/>
   </w:num>
-  <w:num w:numId="8">
+  <w:num w:numId="8" w16cid:durableId="31003999">
     <w:abstractNumId w:val="7"/>
   </w:num>
-  <w:num w:numId="9">
+  <w:num w:numId="9" w16cid:durableId="732699338">
     <w:abstractNumId w:val="3"/>
   </w:num>
 </w:numbering>
 </file>
 
 <file path=word/styles.xml><?xml version="1.0" encoding="utf-8"?>
-<w:styles xmlns:mc="http://schemas.openxmlformats.org/markup-compatibility/2006" xmlns:r="http://schemas.openxmlformats.org/officeDocument/2006/relationships" xmlns:w="http://schemas.openxmlformats.org/wordprocessingml/2006/main" xmlns:w14="http://schemas.microsoft.com/office/word/2010/wordml" xmlns:w15="http://schemas.microsoft.com/office/word/2012/wordml" xmlns:w16cex="http://schemas.microsoft.com/office/word/2018/wordml/cex" xmlns:w16cid="http://schemas.microsoft.com/office/word/2016/wordml/cid" xmlns:w16="http://schemas.microsoft.com/office/word/2018/wordml" xmlns:w16sdtdh="http://schemas.microsoft.com/office/word/2020/wordml/sdtdatahash" xmlns:w16se="http://schemas.microsoft.com/office/word/2015/wordml/symex" mc:Ignorable="w14 w15 w16se w16cid w16 w16cex w16sdtdh">
+<w:styles xmlns:mc="http://schemas.openxmlformats.org/markup-compatibility/2006" xmlns:r="http://schemas.openxmlformats.org/officeDocument/2006/relationships" xmlns:w="http://schemas.openxmlformats.org/wordprocessingml/2006/main" xmlns:w14="http://schemas.microsoft.com/office/word/2010/wordml" xmlns:w15="http://schemas.microsoft.com/office/word/2012/wordml" xmlns:w16cex="http://schemas.microsoft.com/office/word/2018/wordml/cex" xmlns:w16cid="http://schemas.microsoft.com/office/word/2016/wordml/cid" xmlns:w16="http://schemas.microsoft.com/office/word/2018/wordml" xmlns:w16du="http://schemas.microsoft.com/office/word/2023/wordml/word16du" xmlns:w16sdtdh="http://schemas.microsoft.com/office/word/2020/wordml/sdtdatahash" xmlns:w16sdtfl="http://schemas.microsoft.com/office/word/2024/wordml/sdtformatlock" xmlns:w16se="http://schemas.microsoft.com/office/word/2015/wordml/symex" mc:Ignorable="w14 w15 w16se w16cid w16 w16cex w16sdtdh w16sdtfl w16du">
   <w:docDefaults>
     <w:rPrDefault>
       <w:rPr>

--- a/JOCELYN/06 INFORME  DE EVALUACION DE TUTOR, EMPRESA Y COORDINADOR xx.docx
+++ b/JOCELYN/06 INFORME  DE EVALUACION DE TUTOR, EMPRESA Y COORDINADOR xx.docx
@@ -97,7 +97,6 @@
         </w:rPr>
         <w:t xml:space="preserve">INFORME DE </w:t>
       </w:r>
-      <w:proofErr w:type="gramStart"/>
       <w:r>
         <w:rPr>
           <w:rFonts w:ascii="Arial" w:hAnsi="Arial"/>
@@ -105,9 +104,8 @@
           <w:sz w:val="23"/>
           <w:szCs w:val="23"/>
         </w:rPr>
-        <w:t>EVALUACIÓN  DE</w:t>
+        <w:t>EVALUACIÓN DE</w:t>
       </w:r>
-      <w:proofErr w:type="gramEnd"/>
       <w:r>
         <w:rPr>
           <w:rFonts w:ascii="Arial" w:hAnsi="Arial"/>
@@ -486,6 +484,16 @@
               </w:rPr>
               <w:t>FAX:</w:t>
             </w:r>
+            <w:r>
+              <w:rPr>
+                <w:rFonts w:ascii="Arial" w:hAnsi="Arial" w:cs="Arial"/>
+                <w:b/>
+                <w:spacing w:val="-3"/>
+                <w:sz w:val="19"/>
+                <w:szCs w:val="19"/>
+              </w:rPr>
+              <w:t xml:space="preserve"> </w:t>
+            </w:r>
           </w:p>
         </w:tc>
         <w:tc>
@@ -647,38 +655,6 @@
         </w:tc>
       </w:tr>
     </w:tbl>
-    <w:p>
-      <w:pPr>
-        <w:tabs>
-          <w:tab w:val="left" w:pos="-720"/>
-        </w:tabs>
-        <w:suppressAutoHyphens/>
-        <w:jc w:val="both"/>
-        <w:rPr>
-          <w:rFonts w:ascii="Arial" w:hAnsi="Arial"/>
-          <w:b/>
-          <w:spacing w:val="-3"/>
-          <w:sz w:val="19"/>
-          <w:szCs w:val="19"/>
-        </w:rPr>
-      </w:pPr>
-    </w:p>
-    <w:p>
-      <w:pPr>
-        <w:tabs>
-          <w:tab w:val="left" w:pos="-720"/>
-        </w:tabs>
-        <w:suppressAutoHyphens/>
-        <w:jc w:val="both"/>
-        <w:rPr>
-          <w:rFonts w:ascii="Arial" w:hAnsi="Arial"/>
-          <w:b/>
-          <w:spacing w:val="-3"/>
-          <w:sz w:val="19"/>
-          <w:szCs w:val="19"/>
-        </w:rPr>
-      </w:pPr>
-    </w:p>
     <w:p>
       <w:pPr>
         <w:tabs>
@@ -787,6 +763,8 @@
             <w:r>
               <w:rPr>
                 <w:rFonts w:ascii="Arial" w:hAnsi="Arial"/>
+                <w:b/>
+                <w:bCs/>
                 <w:spacing w:val="-3"/>
                 <w:sz w:val="19"/>
                 <w:szCs w:val="19"/>
@@ -851,11 +829,22 @@
             <w:r>
               <w:rPr>
                 <w:rFonts w:ascii="Arial" w:hAnsi="Arial"/>
-                <w:spacing w:val="-3"/>
-                <w:sz w:val="19"/>
-                <w:szCs w:val="19"/>
-              </w:rPr>
-              <w:t xml:space="preserve">CARRERA: </w:t>
+                <w:b/>
+                <w:bCs/>
+                <w:spacing w:val="-3"/>
+                <w:sz w:val="19"/>
+                <w:szCs w:val="19"/>
+              </w:rPr>
+              <w:t>CARRERA:</w:t>
+            </w:r>
+            <w:r>
+              <w:rPr>
+                <w:rFonts w:ascii="Arial" w:hAnsi="Arial"/>
+                <w:spacing w:val="-3"/>
+                <w:sz w:val="19"/>
+                <w:szCs w:val="19"/>
+              </w:rPr>
+              <w:t xml:space="preserve"> </w:t>
             </w:r>
             <w:r>
               <w:rPr>
@@ -905,6 +894,8 @@
             <w:r>
               <w:rPr>
                 <w:rFonts w:ascii="Arial" w:hAnsi="Arial"/>
+                <w:b/>
+                <w:bCs/>
                 <w:spacing w:val="-3"/>
                 <w:sz w:val="19"/>
                 <w:szCs w:val="19"/>
@@ -942,7 +933,7 @@
     </w:p>
     <w:tbl>
       <w:tblPr>
-        <w:tblW w:w="9284" w:type="dxa"/>
+        <w:tblW w:w="9209" w:type="dxa"/>
         <w:tblLayout w:type="fixed"/>
         <w:tblCellMar>
           <w:left w:w="70" w:type="dxa"/>
@@ -952,7 +943,7 @@
       </w:tblPr>
       <w:tblGrid>
         <w:gridCol w:w="4583"/>
-        <w:gridCol w:w="4701"/>
+        <w:gridCol w:w="4626"/>
       </w:tblGrid>
       <w:tr>
         <w:trPr>
@@ -960,7 +951,7 @@
         </w:trPr>
         <w:tc>
           <w:tcPr>
-            <w:tcW w:w="9284" w:type="dxa"/>
+            <w:tcW w:w="9209" w:type="dxa"/>
             <w:gridSpan w:val="2"/>
             <w:tcBorders>
               <w:top w:val="single" w:sz="4" w:space="0" w:color="auto"/>
@@ -993,7 +984,7 @@
         </w:trPr>
         <w:tc>
           <w:tcPr>
-            <w:tcW w:w="9284" w:type="dxa"/>
+            <w:tcW w:w="9209" w:type="dxa"/>
             <w:gridSpan w:val="2"/>
             <w:tcBorders>
               <w:left w:val="single" w:sz="4" w:space="0" w:color="auto"/>
@@ -1024,11 +1015,51 @@
             <w:r>
               <w:rPr>
                 <w:rFonts w:ascii="Arial" w:hAnsi="Arial"/>
-                <w:spacing w:val="-3"/>
-                <w:sz w:val="19"/>
-                <w:szCs w:val="19"/>
-              </w:rPr>
-              <w:t xml:space="preserve">AREA ASIGNADA: </w:t>
+                <w:b/>
+                <w:bCs/>
+                <w:spacing w:val="-3"/>
+                <w:sz w:val="19"/>
+                <w:szCs w:val="19"/>
+              </w:rPr>
+              <w:t>AREA ASIGNADA:</w:t>
+            </w:r>
+            <w:r>
+              <w:rPr>
+                <w:rFonts w:ascii="Arial" w:hAnsi="Arial"/>
+                <w:spacing w:val="-3"/>
+                <w:sz w:val="19"/>
+                <w:szCs w:val="19"/>
+              </w:rPr>
+              <w:t xml:space="preserve"> </w:t>
+            </w:r>
+            <w:r>
+              <w:rPr>
+                <w:rFonts w:ascii="Arial" w:hAnsi="Arial"/>
+                <w:spacing w:val="-3"/>
+                <w:sz w:val="19"/>
+                <w:szCs w:val="19"/>
+              </w:rPr>
+              <w:t xml:space="preserve">Departamento de TIC de la Unidad Educativa “10 de </w:t>
+            </w:r>
+            <w:proofErr w:type="gramStart"/>
+            <w:r>
+              <w:rPr>
+                <w:rFonts w:ascii="Arial" w:hAnsi="Arial"/>
+                <w:spacing w:val="-3"/>
+                <w:sz w:val="19"/>
+                <w:szCs w:val="19"/>
+              </w:rPr>
+              <w:t>Agosto</w:t>
+            </w:r>
+            <w:proofErr w:type="gramEnd"/>
+            <w:r>
+              <w:rPr>
+                <w:rFonts w:ascii="Arial" w:hAnsi="Arial"/>
+                <w:spacing w:val="-3"/>
+                <w:sz w:val="19"/>
+                <w:szCs w:val="19"/>
+              </w:rPr>
+              <w:t>”</w:t>
             </w:r>
           </w:p>
         </w:tc>
@@ -1068,11 +1099,42 @@
             <w:r>
               <w:rPr>
                 <w:rFonts w:ascii="Arial" w:hAnsi="Arial"/>
-                <w:spacing w:val="-3"/>
-                <w:sz w:val="19"/>
-                <w:szCs w:val="19"/>
-              </w:rPr>
-              <w:t xml:space="preserve">FECHAS:         INICIO: </w:t>
+                <w:b/>
+                <w:bCs/>
+                <w:spacing w:val="-3"/>
+                <w:sz w:val="19"/>
+                <w:szCs w:val="19"/>
+              </w:rPr>
+              <w:t>FECHAS:</w:t>
+            </w:r>
+            <w:r>
+              <w:rPr>
+                <w:rFonts w:ascii="Arial" w:hAnsi="Arial"/>
+                <w:spacing w:val="-3"/>
+                <w:sz w:val="19"/>
+                <w:szCs w:val="19"/>
+              </w:rPr>
+              <w:t xml:space="preserve">         </w:t>
+            </w:r>
+            <w:r>
+              <w:rPr>
+                <w:rFonts w:ascii="Arial" w:hAnsi="Arial"/>
+                <w:b/>
+                <w:bCs/>
+                <w:spacing w:val="-3"/>
+                <w:sz w:val="19"/>
+                <w:szCs w:val="19"/>
+              </w:rPr>
+              <w:t>INICIO:</w:t>
+            </w:r>
+            <w:r>
+              <w:rPr>
+                <w:rFonts w:ascii="Arial" w:hAnsi="Arial"/>
+                <w:spacing w:val="-3"/>
+                <w:sz w:val="19"/>
+                <w:szCs w:val="19"/>
+              </w:rPr>
+              <w:t xml:space="preserve"> </w:t>
             </w:r>
             <w:r>
               <w:rPr>
@@ -1108,7 +1170,7 @@
         </w:tc>
         <w:tc>
           <w:tcPr>
-            <w:tcW w:w="4701" w:type="dxa"/>
+            <w:tcW w:w="4626" w:type="dxa"/>
             <w:tcBorders>
               <w:right w:val="single" w:sz="4" w:space="0" w:color="auto"/>
             </w:tcBorders>
@@ -1136,11 +1198,22 @@
             <w:r>
               <w:rPr>
                 <w:rFonts w:ascii="Arial" w:hAnsi="Arial"/>
-                <w:spacing w:val="-3"/>
-                <w:sz w:val="19"/>
-                <w:szCs w:val="19"/>
-              </w:rPr>
-              <w:t xml:space="preserve">TERMINACION: </w:t>
+                <w:b/>
+                <w:bCs/>
+                <w:spacing w:val="-3"/>
+                <w:sz w:val="19"/>
+                <w:szCs w:val="19"/>
+              </w:rPr>
+              <w:t>TERMINACION:</w:t>
+            </w:r>
+            <w:r>
+              <w:rPr>
+                <w:rFonts w:ascii="Arial" w:hAnsi="Arial"/>
+                <w:spacing w:val="-3"/>
+                <w:sz w:val="19"/>
+                <w:szCs w:val="19"/>
+              </w:rPr>
+              <w:t xml:space="preserve"> </w:t>
             </w:r>
             <w:r>
               <w:rPr>
@@ -1162,7 +1235,7 @@
         </w:trPr>
         <w:tc>
           <w:tcPr>
-            <w:tcW w:w="9284" w:type="dxa"/>
+            <w:tcW w:w="9209" w:type="dxa"/>
             <w:gridSpan w:val="2"/>
             <w:tcBorders>
               <w:left w:val="single" w:sz="4" w:space="0" w:color="auto"/>
@@ -1192,11 +1265,22 @@
             <w:r>
               <w:rPr>
                 <w:rFonts w:ascii="Arial" w:hAnsi="Arial"/>
-                <w:spacing w:val="-3"/>
-                <w:sz w:val="19"/>
-                <w:szCs w:val="19"/>
-              </w:rPr>
-              <w:t xml:space="preserve">HORARIO: </w:t>
+                <w:b/>
+                <w:bCs/>
+                <w:spacing w:val="-3"/>
+                <w:sz w:val="19"/>
+                <w:szCs w:val="19"/>
+              </w:rPr>
+              <w:t>HORARIO:</w:t>
+            </w:r>
+            <w:r>
+              <w:rPr>
+                <w:rFonts w:ascii="Arial" w:hAnsi="Arial"/>
+                <w:spacing w:val="-3"/>
+                <w:sz w:val="19"/>
+                <w:szCs w:val="19"/>
+              </w:rPr>
+              <w:t xml:space="preserve"> </w:t>
             </w:r>
             <w:r>
               <w:rPr>
@@ -1216,7 +1300,7 @@
         </w:trPr>
         <w:tc>
           <w:tcPr>
-            <w:tcW w:w="9284" w:type="dxa"/>
+            <w:tcW w:w="9209" w:type="dxa"/>
             <w:gridSpan w:val="2"/>
             <w:tcBorders>
               <w:left w:val="single" w:sz="4" w:space="0" w:color="auto"/>
@@ -1247,6 +1331,8 @@
             <w:r>
               <w:rPr>
                 <w:rFonts w:ascii="Arial" w:hAnsi="Arial"/>
+                <w:b/>
+                <w:bCs/>
                 <w:spacing w:val="-3"/>
                 <w:sz w:val="19"/>
                 <w:szCs w:val="19"/>
@@ -1256,6 +1342,8 @@
             <w:r>
               <w:rPr>
                 <w:rFonts w:ascii="Arial" w:hAnsi="Arial"/>
+                <w:b/>
+                <w:bCs/>
                 <w:spacing w:val="-3"/>
                 <w:sz w:val="19"/>
                 <w:szCs w:val="19"/>
@@ -1280,7 +1368,7 @@
         </w:trPr>
         <w:tc>
           <w:tcPr>
-            <w:tcW w:w="9284" w:type="dxa"/>
+            <w:tcW w:w="9209" w:type="dxa"/>
             <w:gridSpan w:val="2"/>
             <w:tcBorders>
               <w:left w:val="single" w:sz="4" w:space="0" w:color="auto"/>
@@ -1303,14 +1391,18 @@
               <w:jc w:val="both"/>
               <w:rPr>
                 <w:rFonts w:ascii="Arial" w:hAnsi="Arial"/>
-                <w:spacing w:val="-3"/>
-                <w:sz w:val="19"/>
-                <w:szCs w:val="19"/>
-              </w:rPr>
-            </w:pPr>
-            <w:r>
-              <w:rPr>
-                <w:rFonts w:ascii="Arial" w:hAnsi="Arial"/>
+                <w:b/>
+                <w:bCs/>
+                <w:spacing w:val="-3"/>
+                <w:sz w:val="19"/>
+                <w:szCs w:val="19"/>
+              </w:rPr>
+            </w:pPr>
+            <w:r>
+              <w:rPr>
+                <w:rFonts w:ascii="Arial" w:hAnsi="Arial"/>
+                <w:b/>
+                <w:bCs/>
                 <w:spacing w:val="-3"/>
                 <w:sz w:val="19"/>
                 <w:szCs w:val="19"/>
@@ -1326,7 +1418,7 @@
         </w:trPr>
         <w:tc>
           <w:tcPr>
-            <w:tcW w:w="9284" w:type="dxa"/>
+            <w:tcW w:w="9209" w:type="dxa"/>
             <w:gridSpan w:val="2"/>
             <w:tcBorders>
               <w:left w:val="single" w:sz="4" w:space="0" w:color="auto"/>
@@ -1637,7 +1729,7 @@
         </w:trPr>
         <w:tc>
           <w:tcPr>
-            <w:tcW w:w="9284" w:type="dxa"/>
+            <w:tcW w:w="9209" w:type="dxa"/>
             <w:gridSpan w:val="2"/>
             <w:tcBorders>
               <w:left w:val="single" w:sz="4" w:space="0" w:color="auto"/>
@@ -1669,7 +1761,7 @@
         </w:trPr>
         <w:tc>
           <w:tcPr>
-            <w:tcW w:w="9284" w:type="dxa"/>
+            <w:tcW w:w="9209" w:type="dxa"/>
             <w:gridSpan w:val="2"/>
             <w:tcBorders>
               <w:left w:val="single" w:sz="4" w:space="0" w:color="auto"/>
@@ -1701,12 +1793,23 @@
             <w:r>
               <w:rPr>
                 <w:rFonts w:ascii="Arial" w:hAnsi="Arial" w:cs="Arial"/>
+                <w:b/>
+                <w:bCs/>
                 <w:spacing w:val="-3"/>
                 <w:sz w:val="19"/>
                 <w:szCs w:val="19"/>
               </w:rPr>
               <w:lastRenderedPageBreak/>
-              <w:t>COMENTARIOS (expresar en % 100%)</w:t>
+              <w:t>COMENTARIOS</w:t>
+            </w:r>
+            <w:r>
+              <w:rPr>
+                <w:rFonts w:ascii="Arial" w:hAnsi="Arial" w:cs="Arial"/>
+                <w:spacing w:val="-3"/>
+                <w:sz w:val="19"/>
+                <w:szCs w:val="19"/>
+              </w:rPr>
+              <w:t xml:space="preserve"> (expresar en % 100%)</w:t>
             </w:r>
           </w:p>
           <w:p>
@@ -1732,11 +1835,22 @@
             <w:r>
               <w:rPr>
                 <w:rFonts w:ascii="Arial" w:hAnsi="Arial" w:cs="Arial"/>
-                <w:spacing w:val="-3"/>
-                <w:sz w:val="19"/>
-                <w:szCs w:val="19"/>
-              </w:rPr>
-              <w:t xml:space="preserve">ASISTENCIA (%): La asistencia del estudiante fue de un </w:t>
+                <w:b/>
+                <w:bCs/>
+                <w:spacing w:val="-3"/>
+                <w:sz w:val="19"/>
+                <w:szCs w:val="19"/>
+              </w:rPr>
+              <w:t>ASISTENCIA (%):</w:t>
+            </w:r>
+            <w:r>
+              <w:rPr>
+                <w:rFonts w:ascii="Arial" w:hAnsi="Arial" w:cs="Arial"/>
+                <w:spacing w:val="-3"/>
+                <w:sz w:val="19"/>
+                <w:szCs w:val="19"/>
+              </w:rPr>
+              <w:t xml:space="preserve"> La asistencia del estudiante fue de un </w:t>
             </w:r>
             <w:r>
               <w:rPr>
@@ -1772,11 +1886,22 @@
             <w:r>
               <w:rPr>
                 <w:rFonts w:ascii="Arial" w:hAnsi="Arial" w:cs="Arial"/>
-                <w:spacing w:val="-3"/>
-                <w:sz w:val="19"/>
-                <w:szCs w:val="19"/>
-              </w:rPr>
-              <w:t xml:space="preserve">DESEMPEÑO: </w:t>
+                <w:b/>
+                <w:bCs/>
+                <w:spacing w:val="-3"/>
+                <w:sz w:val="19"/>
+                <w:szCs w:val="19"/>
+              </w:rPr>
+              <w:t>DESEMPEÑO:</w:t>
+            </w:r>
+            <w:r>
+              <w:rPr>
+                <w:rFonts w:ascii="Arial" w:hAnsi="Arial" w:cs="Arial"/>
+                <w:spacing w:val="-3"/>
+                <w:sz w:val="19"/>
+                <w:szCs w:val="19"/>
+              </w:rPr>
+              <w:t xml:space="preserve"> </w:t>
             </w:r>
             <w:r>
               <w:rPr>
@@ -1822,11 +1947,13 @@
             <w:r>
               <w:rPr>
                 <w:rFonts w:ascii="Arial" w:hAnsi="Arial" w:cs="Arial"/>
-                <w:spacing w:val="-3"/>
-                <w:sz w:val="19"/>
-                <w:szCs w:val="19"/>
-              </w:rPr>
-              <w:t xml:space="preserve">RELACIONES </w:t>
+                <w:b/>
+                <w:bCs/>
+                <w:spacing w:val="-3"/>
+                <w:sz w:val="19"/>
+                <w:szCs w:val="19"/>
+              </w:rPr>
+              <w:t>RELACIONES HUMANAS:</w:t>
             </w:r>
             <w:r>
               <w:rPr>
@@ -1835,7 +1962,7 @@
                 <w:sz w:val="19"/>
                 <w:szCs w:val="19"/>
               </w:rPr>
-              <w:t xml:space="preserve">HUMANAS: </w:t>
+              <w:t xml:space="preserve"> </w:t>
             </w:r>
             <w:r>
               <w:rPr>
@@ -1934,7 +2061,17 @@
                 <w:sz w:val="21"/>
                 <w:szCs w:val="21"/>
               </w:rPr>
-              <w:t xml:space="preserve">EMPRESA: </w:t>
+              <w:t>EMPRESA:</w:t>
+            </w:r>
+            <w:r>
+              <w:rPr>
+                <w:rFonts w:ascii="Arial" w:hAnsi="Arial"/>
+                <w:b/>
+                <w:spacing w:val="-3"/>
+                <w:sz w:val="21"/>
+                <w:szCs w:val="21"/>
+              </w:rPr>
+              <w:t xml:space="preserve"> Vicariato Apostólico de Esmeralda</w:t>
             </w:r>
           </w:p>
           <w:p>
@@ -2266,7 +2403,7 @@
         </w:tc>
         <w:tc>
           <w:tcPr>
-            <w:tcW w:w="4701" w:type="dxa"/>
+            <w:tcW w:w="4626" w:type="dxa"/>
           </w:tcPr>
           <w:p>
             <w:pPr>
@@ -2309,6 +2446,16 @@
               </w:rPr>
               <w:t xml:space="preserve">COORDINACIÓN: </w:t>
             </w:r>
+            <w:r>
+              <w:rPr>
+                <w:rFonts w:ascii="Arial" w:hAnsi="Arial"/>
+                <w:b/>
+                <w:spacing w:val="-3"/>
+                <w:sz w:val="21"/>
+                <w:szCs w:val="21"/>
+              </w:rPr>
+              <w:t>TIC</w:t>
+            </w:r>
           </w:p>
           <w:p>
             <w:pPr>
@@ -2361,6 +2508,16 @@
               </w:rPr>
               <w:t xml:space="preserve">FECHA DE RECEPCIÓN: </w:t>
             </w:r>
+            <w:r>
+              <w:rPr>
+                <w:rFonts w:ascii="Arial" w:hAnsi="Arial"/>
+                <w:b/>
+                <w:spacing w:val="-3"/>
+                <w:sz w:val="21"/>
+                <w:szCs w:val="21"/>
+              </w:rPr>
+              <w:t>18/07/2025</w:t>
+            </w:r>
           </w:p>
           <w:p>
             <w:pPr>
@@ -2402,6 +2559,16 @@
                 <w:szCs w:val="21"/>
               </w:rPr>
               <w:t xml:space="preserve">FECHA DE APROBACIÓN: </w:t>
+            </w:r>
+            <w:r>
+              <w:rPr>
+                <w:rFonts w:ascii="Arial" w:hAnsi="Arial"/>
+                <w:b/>
+                <w:spacing w:val="-3"/>
+                <w:sz w:val="21"/>
+                <w:szCs w:val="21"/>
+              </w:rPr>
+              <w:t>18/07/2025</w:t>
             </w:r>
           </w:p>
           <w:p>
